--- a/Tugas5_1NFdan2NF.docx
+++ b/Tugas5_1NFdan2NF.docx
@@ -6206,7 +6206,7 @@
     </w:p>
     <w:tbl>
       <w:tblPr>
-        <w:tblW w:w="7678" w:type="dxa"/>
+        <w:tblW w:w="7756" w:type="dxa"/>
         <w:tblLook w:val="04A0" w:firstRow="1" w:lastRow="0" w:firstColumn="1" w:lastColumn="0" w:noHBand="0" w:noVBand="1"/>
       </w:tblPr>
       <w:tblGrid>
@@ -6379,7 +6379,7 @@
         </w:tc>
         <w:tc>
           <w:tcPr>
-            <w:tcW w:w="1200" w:type="dxa"/>
+            <w:tcW w:w="1278" w:type="dxa"/>
             <w:tcBorders>
               <w:top w:val="single" w:sz="4" w:space="0" w:color="auto"/>
               <w:left w:val="nil"/>
@@ -6621,7 +6621,7 @@
         </w:tc>
         <w:tc>
           <w:tcPr>
-            <w:tcW w:w="1200" w:type="dxa"/>
+            <w:tcW w:w="1278" w:type="dxa"/>
             <w:tcBorders>
               <w:top w:val="nil"/>
               <w:left w:val="nil"/>
@@ -6862,7 +6862,7 @@
         </w:tc>
         <w:tc>
           <w:tcPr>
-            <w:tcW w:w="1200" w:type="dxa"/>
+            <w:tcW w:w="1278" w:type="dxa"/>
             <w:tcBorders>
               <w:top w:val="nil"/>
               <w:left w:val="nil"/>
@@ -7103,7 +7103,7 @@
         </w:tc>
         <w:tc>
           <w:tcPr>
-            <w:tcW w:w="1200" w:type="dxa"/>
+            <w:tcW w:w="1278" w:type="dxa"/>
             <w:tcBorders>
               <w:top w:val="nil"/>
               <w:left w:val="nil"/>
@@ -7344,7 +7344,7 @@
         </w:tc>
         <w:tc>
           <w:tcPr>
-            <w:tcW w:w="1200" w:type="dxa"/>
+            <w:tcW w:w="1278" w:type="dxa"/>
             <w:tcBorders>
               <w:top w:val="nil"/>
               <w:left w:val="nil"/>
@@ -7585,7 +7585,7 @@
         </w:tc>
         <w:tc>
           <w:tcPr>
-            <w:tcW w:w="1200" w:type="dxa"/>
+            <w:tcW w:w="1278" w:type="dxa"/>
             <w:tcBorders>
               <w:top w:val="nil"/>
               <w:left w:val="nil"/>
@@ -7826,7 +7826,7 @@
         </w:tc>
         <w:tc>
           <w:tcPr>
-            <w:tcW w:w="1200" w:type="dxa"/>
+            <w:tcW w:w="1278" w:type="dxa"/>
             <w:tcBorders>
               <w:top w:val="nil"/>
               <w:left w:val="nil"/>
@@ -8067,7 +8067,7 @@
         </w:tc>
         <w:tc>
           <w:tcPr>
-            <w:tcW w:w="1200" w:type="dxa"/>
+            <w:tcW w:w="1278" w:type="dxa"/>
             <w:tcBorders>
               <w:top w:val="nil"/>
               <w:left w:val="nil"/>
@@ -8221,7 +8221,40 @@
                 <w:lang w:eastAsia="id-ID" w:bidi="ar-SA"/>
                 <w14:ligatures w14:val="none"/>
               </w:rPr>
-              <w:t>Budha</w:t>
+              <w:t>ST.00</w:t>
+            </w:r>
+            <w:r>
+              <w:rPr>
+                <w:rFonts w:ascii="Calibri" w:eastAsia="Times New Roman" w:hAnsi="Calibri" w:cs="Calibri"/>
+                <w:color w:val="000000"/>
+                <w:kern w:val="0"/>
+                <w:szCs w:val="22"/>
+                <w:lang w:val="en-US" w:eastAsia="id-ID" w:bidi="ar-SA"/>
+                <w14:ligatures w14:val="none"/>
+              </w:rPr>
+              <w:t>3</w:t>
+            </w:r>
+            <w:r>
+              <w:rPr>
+                <w:rFonts w:ascii="Calibri" w:eastAsia="Times New Roman" w:hAnsi="Calibri" w:cs="Calibri"/>
+                <w:color w:val="000000"/>
+                <w:kern w:val="0"/>
+                <w:szCs w:val="22"/>
+                <w:lang w:eastAsia="id-ID" w:bidi="ar-SA"/>
+                <w14:ligatures w14:val="none"/>
+              </w:rPr>
+              <w:t>/200</w:t>
+            </w:r>
+            <w:r>
+              <w:rPr>
+                <w:rFonts w:ascii="Calibri" w:eastAsia="Times New Roman" w:hAnsi="Calibri" w:cs="Calibri"/>
+                <w:color w:val="000000"/>
+                <w:kern w:val="0"/>
+                <w:szCs w:val="22"/>
+                <w:lang w:val="en-US" w:eastAsia="id-ID" w:bidi="ar-SA"/>
+                <w14:ligatures w14:val="none"/>
+              </w:rPr>
+              <w:t>9</w:t>
             </w:r>
           </w:p>
         </w:tc>
@@ -8260,7 +8293,7 @@
                 <w:lang w:eastAsia="id-ID" w:bidi="ar-SA"/>
                 <w14:ligatures w14:val="none"/>
               </w:rPr>
-              <w:t>ST.00</w:t>
+              <w:t>1/1/200</w:t>
             </w:r>
             <w:r>
               <w:rPr>
@@ -8271,18 +8304,45 @@
                 <w:lang w:val="en-US" w:eastAsia="id-ID" w:bidi="ar-SA"/>
                 <w14:ligatures w14:val="none"/>
               </w:rPr>
-              <w:t>3</w:t>
-            </w:r>
-            <w:r>
-              <w:rPr>
-                <w:rFonts w:ascii="Calibri" w:eastAsia="Times New Roman" w:hAnsi="Calibri" w:cs="Calibri"/>
-                <w:color w:val="000000"/>
-                <w:kern w:val="0"/>
-                <w:szCs w:val="22"/>
-                <w:lang w:eastAsia="id-ID" w:bidi="ar-SA"/>
-                <w14:ligatures w14:val="none"/>
-              </w:rPr>
-              <w:t>/200</w:t>
+              <w:t>9</w:t>
+            </w:r>
+          </w:p>
+        </w:tc>
+        <w:tc>
+          <w:tcPr>
+            <w:tcW w:w="1278" w:type="dxa"/>
+            <w:tcBorders>
+              <w:top w:val="nil"/>
+              <w:left w:val="nil"/>
+              <w:bottom w:val="single" w:sz="4" w:space="0" w:color="auto"/>
+              <w:right w:val="single" w:sz="4" w:space="0" w:color="auto"/>
+            </w:tcBorders>
+            <w:shd w:val="clear" w:color="auto" w:fill="auto"/>
+            <w:noWrap/>
+            <w:vAlign w:val="bottom"/>
+          </w:tcPr>
+          <w:p>
+            <w:pPr>
+              <w:spacing w:after="0" w:line="240" w:lineRule="auto"/>
+              <w:rPr>
+                <w:rFonts w:ascii="Calibri" w:eastAsia="Times New Roman" w:hAnsi="Calibri" w:cs="Calibri"/>
+                <w:color w:val="000000"/>
+                <w:kern w:val="0"/>
+                <w:szCs w:val="22"/>
+                <w:lang w:eastAsia="id-ID" w:bidi="ar-SA"/>
+                <w14:ligatures w14:val="none"/>
+              </w:rPr>
+            </w:pPr>
+            <w:r>
+              <w:rPr>
+                <w:rFonts w:ascii="Calibri" w:eastAsia="Times New Roman" w:hAnsi="Calibri" w:cs="Calibri"/>
+                <w:color w:val="000000"/>
+                <w:kern w:val="0"/>
+                <w:szCs w:val="22"/>
+                <w:lang w:eastAsia="id-ID" w:bidi="ar-SA"/>
+                <w14:ligatures w14:val="none"/>
+              </w:rPr>
+              <w:t>31/12/201</w:t>
             </w:r>
             <w:r>
               <w:rPr>
@@ -8293,7 +8353,7 @@
                 <w:lang w:val="en-US" w:eastAsia="id-ID" w:bidi="ar-SA"/>
                 <w14:ligatures w14:val="none"/>
               </w:rPr>
-              <w:t>9</w:t>
+              <w:t>0</w:t>
             </w:r>
           </w:p>
         </w:tc>
@@ -8328,59 +8388,48 @@
                 <w:color w:val="000000"/>
                 <w:kern w:val="0"/>
                 <w:szCs w:val="22"/>
-                <w:lang w:eastAsia="id-ID" w:bidi="ar-SA"/>
-                <w14:ligatures w14:val="none"/>
-              </w:rPr>
-              <w:t>1/1/200</w:t>
-            </w:r>
-            <w:r>
-              <w:rPr>
-                <w:rFonts w:ascii="Calibri" w:eastAsia="Times New Roman" w:hAnsi="Calibri" w:cs="Calibri"/>
-                <w:color w:val="000000"/>
-                <w:kern w:val="0"/>
-                <w:szCs w:val="22"/>
                 <w:lang w:val="en-US" w:eastAsia="id-ID" w:bidi="ar-SA"/>
                 <w14:ligatures w14:val="none"/>
               </w:rPr>
-              <w:t>9</w:t>
-            </w:r>
-          </w:p>
-        </w:tc>
-        <w:tc>
-          <w:tcPr>
-            <w:tcW w:w="1200" w:type="dxa"/>
-            <w:tcBorders>
-              <w:top w:val="nil"/>
-              <w:left w:val="nil"/>
-              <w:bottom w:val="single" w:sz="4" w:space="0" w:color="auto"/>
-              <w:right w:val="single" w:sz="4" w:space="0" w:color="auto"/>
-            </w:tcBorders>
-            <w:shd w:val="clear" w:color="auto" w:fill="auto"/>
-            <w:noWrap/>
-            <w:vAlign w:val="bottom"/>
-          </w:tcPr>
-          <w:p>
-            <w:pPr>
-              <w:spacing w:after="0" w:line="240" w:lineRule="auto"/>
-              <w:rPr>
-                <w:rFonts w:ascii="Calibri" w:eastAsia="Times New Roman" w:hAnsi="Calibri" w:cs="Calibri"/>
-                <w:color w:val="000000"/>
-                <w:kern w:val="0"/>
-                <w:szCs w:val="22"/>
-                <w:lang w:eastAsia="id-ID" w:bidi="ar-SA"/>
-                <w14:ligatures w14:val="none"/>
-              </w:rPr>
-            </w:pPr>
-            <w:r>
-              <w:rPr>
-                <w:rFonts w:ascii="Calibri" w:eastAsia="Times New Roman" w:hAnsi="Calibri" w:cs="Calibri"/>
-                <w:color w:val="000000"/>
-                <w:kern w:val="0"/>
-                <w:szCs w:val="22"/>
-                <w:lang w:eastAsia="id-ID" w:bidi="ar-SA"/>
-                <w14:ligatures w14:val="none"/>
-              </w:rPr>
-              <w:t>31/12/201</w:t>
+              <w:t>Yogyakarta</w:t>
+            </w:r>
+          </w:p>
+        </w:tc>
+        <w:tc>
+          <w:tcPr>
+            <w:tcW w:w="1220" w:type="dxa"/>
+            <w:tcBorders>
+              <w:top w:val="nil"/>
+              <w:left w:val="nil"/>
+              <w:bottom w:val="single" w:sz="4" w:space="0" w:color="auto"/>
+              <w:right w:val="single" w:sz="4" w:space="0" w:color="auto"/>
+            </w:tcBorders>
+            <w:shd w:val="clear" w:color="auto" w:fill="auto"/>
+            <w:noWrap/>
+            <w:vAlign w:val="bottom"/>
+          </w:tcPr>
+          <w:p>
+            <w:pPr>
+              <w:spacing w:after="0" w:line="240" w:lineRule="auto"/>
+              <w:rPr>
+                <w:rFonts w:ascii="Calibri" w:eastAsia="Times New Roman" w:hAnsi="Calibri" w:cs="Calibri"/>
+                <w:color w:val="000000"/>
+                <w:kern w:val="0"/>
+                <w:szCs w:val="22"/>
+                <w:lang w:eastAsia="id-ID" w:bidi="ar-SA"/>
+                <w14:ligatures w14:val="none"/>
+              </w:rPr>
+            </w:pPr>
+            <w:r>
+              <w:rPr>
+                <w:rFonts w:ascii="Calibri" w:eastAsia="Times New Roman" w:hAnsi="Calibri" w:cs="Calibri"/>
+                <w:color w:val="000000"/>
+                <w:kern w:val="0"/>
+                <w:szCs w:val="22"/>
+                <w:lang w:eastAsia="id-ID" w:bidi="ar-SA"/>
+                <w14:ligatures w14:val="none"/>
+              </w:rPr>
+              <w:t>Wilayah I</w:t>
             </w:r>
             <w:r>
               <w:rPr>
@@ -8391,45 +8440,7 @@
                 <w:lang w:val="en-US" w:eastAsia="id-ID" w:bidi="ar-SA"/>
                 <w14:ligatures w14:val="none"/>
               </w:rPr>
-              <w:t>0</w:t>
-            </w:r>
-          </w:p>
-        </w:tc>
-        <w:tc>
-          <w:tcPr>
-            <w:tcW w:w="1220" w:type="dxa"/>
-            <w:tcBorders>
-              <w:top w:val="nil"/>
-              <w:left w:val="nil"/>
-              <w:bottom w:val="single" w:sz="4" w:space="0" w:color="auto"/>
-              <w:right w:val="single" w:sz="4" w:space="0" w:color="auto"/>
-            </w:tcBorders>
-            <w:shd w:val="clear" w:color="auto" w:fill="auto"/>
-            <w:noWrap/>
-            <w:vAlign w:val="bottom"/>
-          </w:tcPr>
-          <w:p>
-            <w:pPr>
-              <w:spacing w:after="0" w:line="240" w:lineRule="auto"/>
-              <w:rPr>
-                <w:rFonts w:ascii="Calibri" w:eastAsia="Times New Roman" w:hAnsi="Calibri" w:cs="Calibri"/>
-                <w:color w:val="000000"/>
-                <w:kern w:val="0"/>
-                <w:szCs w:val="22"/>
-                <w:lang w:eastAsia="id-ID" w:bidi="ar-SA"/>
-                <w14:ligatures w14:val="none"/>
-              </w:rPr>
-            </w:pPr>
-            <w:r>
-              <w:rPr>
-                <w:rFonts w:ascii="Calibri" w:eastAsia="Times New Roman" w:hAnsi="Calibri" w:cs="Calibri"/>
-                <w:color w:val="000000"/>
-                <w:kern w:val="0"/>
-                <w:szCs w:val="22"/>
-                <w:lang w:val="en-US" w:eastAsia="id-ID" w:bidi="ar-SA"/>
-                <w14:ligatures w14:val="none"/>
-              </w:rPr>
-              <w:t>Yogyakarta</w:t>
+              <w:t>V</w:t>
             </w:r>
           </w:p>
         </w:tc>
@@ -8598,7 +8609,7 @@
         </w:tc>
         <w:tc>
           <w:tcPr>
-            <w:tcW w:w="1200" w:type="dxa"/>
+            <w:tcW w:w="1278" w:type="dxa"/>
             <w:tcBorders>
               <w:top w:val="nil"/>
               <w:left w:val="nil"/>
